--- a/Siltumnīca-atskaite-PRINTETA.docx
+++ b/Siltumnīca-atskaite-PRINTETA.docx
@@ -17,7 +17,28 @@
           <w:sz w:val="40"/>
           <w:szCs w:val="40"/>
         </w:rPr>
-        <w:t>Siltumnīca // Pilnā Atskaita</w:t>
+        <w:t xml:space="preserve">Siltumnīca // </w:t>
+      </w:r>
+      <w:r>
+        <w:rPr>
+          <w:sz w:val="40"/>
+          <w:szCs w:val="40"/>
+        </w:rPr>
+        <w:t>Printētā</w:t>
+      </w:r>
+      <w:r>
+        <w:rPr>
+          <w:sz w:val="40"/>
+          <w:szCs w:val="40"/>
+        </w:rPr>
+        <w:t xml:space="preserve"> Atskait</w:t>
+      </w:r>
+      <w:r>
+        <w:rPr>
+          <w:sz w:val="40"/>
+          <w:szCs w:val="40"/>
+        </w:rPr>
+        <w:t>e</w:t>
       </w:r>
     </w:p>
     <w:p>
@@ -125,19 +146,7 @@
           <w:rPr>
             <w:rStyle w:val="Hyperlink"/>
           </w:rPr>
-          <w:t>https://github.</w:t>
-        </w:r>
-        <w:r>
-          <w:rPr>
-            <w:rStyle w:val="Hyperlink"/>
-          </w:rPr>
-          <w:t>c</w:t>
-        </w:r>
-        <w:r>
-          <w:rPr>
-            <w:rStyle w:val="Hyperlink"/>
-          </w:rPr>
-          <w:t>om/Gustavs-K/1.k-1.s-Siltumnica-GK</w:t>
+          <w:t>https://github.com/Gustavs-K/1.k-1.s-Siltumnica-GK</w:t>
         </w:r>
       </w:hyperlink>
     </w:p>
@@ -170,7 +179,7 @@
       <w:pPr>
         <w:pStyle w:val="Heading1"/>
       </w:pPr>
-      <w:bookmarkStart w:id="1" w:name="_Toc157047379"/>
+      <w:bookmarkStart w:id="1" w:name="_Toc157047840"/>
       <w:r>
         <w:t>Īss aprakts</w:t>
       </w:r>
@@ -257,7 +266,7 @@
       <w:pPr>
         <w:pStyle w:val="Heading1"/>
       </w:pPr>
-      <w:bookmarkStart w:id="2" w:name="_Toc157047380"/>
+      <w:bookmarkStart w:id="2" w:name="_Toc157047841"/>
       <w:r>
         <w:t>Galvenās funkcijas</w:t>
       </w:r>
@@ -417,7 +426,7 @@
       <w:pPr>
         <w:pStyle w:val="Heading1"/>
       </w:pPr>
-      <w:bookmarkStart w:id="3" w:name="_Toc157047381"/>
+      <w:bookmarkStart w:id="3" w:name="_Toc157047842"/>
       <w:r>
         <w:lastRenderedPageBreak/>
         <w:t>Saturs</w:t>
@@ -480,7 +489,7 @@
           <w:r>
             <w:fldChar w:fldCharType="separate"/>
           </w:r>
-          <w:hyperlink w:anchor="_Toc157047379" w:history="1">
+          <w:hyperlink w:anchor="_Toc157047840" w:history="1">
             <w:r>
               <w:rPr>
                 <w:rStyle w:val="Hyperlink"/>
@@ -507,7 +516,7 @@
                 <w:noProof/>
                 <w:webHidden/>
               </w:rPr>
-              <w:instrText xml:space="preserve"> PAGEREF _Toc157047379 \h </w:instrText>
+              <w:instrText xml:space="preserve"> PAGEREF _Toc157047840 \h </w:instrText>
             </w:r>
             <w:r>
               <w:rPr>
@@ -551,7 +560,7 @@
               <w:lang w:val="en-GB" w:eastAsia="en-GB"/>
             </w:rPr>
           </w:pPr>
-          <w:hyperlink w:anchor="_Toc157047380" w:history="1">
+          <w:hyperlink w:anchor="_Toc157047841" w:history="1">
             <w:r>
               <w:rPr>
                 <w:rStyle w:val="Hyperlink"/>
@@ -578,7 +587,7 @@
                 <w:noProof/>
                 <w:webHidden/>
               </w:rPr>
-              <w:instrText xml:space="preserve"> PAGEREF _Toc157047380 \h </w:instrText>
+              <w:instrText xml:space="preserve"> PAGEREF _Toc157047841 \h </w:instrText>
             </w:r>
             <w:r>
               <w:rPr>
@@ -622,7 +631,7 @@
               <w:lang w:val="en-GB" w:eastAsia="en-GB"/>
             </w:rPr>
           </w:pPr>
-          <w:hyperlink w:anchor="_Toc157047381" w:history="1">
+          <w:hyperlink w:anchor="_Toc157047842" w:history="1">
             <w:r>
               <w:rPr>
                 <w:rStyle w:val="Hyperlink"/>
@@ -649,7 +658,7 @@
                 <w:noProof/>
                 <w:webHidden/>
               </w:rPr>
-              <w:instrText xml:space="preserve"> PAGEREF _Toc157047381 \h </w:instrText>
+              <w:instrText xml:space="preserve"> PAGEREF _Toc157047842 \h </w:instrText>
             </w:r>
             <w:r>
               <w:rPr>
@@ -693,7 +702,7 @@
               <w:lang w:val="en-GB" w:eastAsia="en-GB"/>
             </w:rPr>
           </w:pPr>
-          <w:hyperlink w:anchor="_Toc157047382" w:history="1">
+          <w:hyperlink w:anchor="_Toc157047843" w:history="1">
             <w:r>
               <w:rPr>
                 <w:rStyle w:val="Hyperlink"/>
@@ -720,7 +729,7 @@
                 <w:noProof/>
                 <w:webHidden/>
               </w:rPr>
-              <w:instrText xml:space="preserve"> PAGEREF _Toc157047382 \h </w:instrText>
+              <w:instrText xml:space="preserve"> PAGEREF _Toc157047843 \h </w:instrText>
             </w:r>
             <w:r>
               <w:rPr>
@@ -764,7 +773,7 @@
               <w:lang w:val="en-GB" w:eastAsia="en-GB"/>
             </w:rPr>
           </w:pPr>
-          <w:hyperlink w:anchor="_Toc157047383" w:history="1">
+          <w:hyperlink w:anchor="_Toc157047844" w:history="1">
             <w:r>
               <w:rPr>
                 <w:rStyle w:val="Hyperlink"/>
@@ -791,7 +800,7 @@
                 <w:noProof/>
                 <w:webHidden/>
               </w:rPr>
-              <w:instrText xml:space="preserve"> PAGEREF _Toc157047383 \h </w:instrText>
+              <w:instrText xml:space="preserve"> PAGEREF _Toc157047844 \h </w:instrText>
             </w:r>
             <w:r>
               <w:rPr>
@@ -835,7 +844,7 @@
               <w:lang w:val="en-GB" w:eastAsia="en-GB"/>
             </w:rPr>
           </w:pPr>
-          <w:hyperlink w:anchor="_Toc157047384" w:history="1">
+          <w:hyperlink w:anchor="_Toc157047845" w:history="1">
             <w:r>
               <w:rPr>
                 <w:rStyle w:val="Hyperlink"/>
@@ -862,7 +871,7 @@
                 <w:noProof/>
                 <w:webHidden/>
               </w:rPr>
-              <w:instrText xml:space="preserve"> PAGEREF _Toc157047384 \h </w:instrText>
+              <w:instrText xml:space="preserve"> PAGEREF _Toc157047845 \h </w:instrText>
             </w:r>
             <w:r>
               <w:rPr>
@@ -906,7 +915,7 @@
               <w:lang w:val="en-GB" w:eastAsia="en-GB"/>
             </w:rPr>
           </w:pPr>
-          <w:hyperlink w:anchor="_Toc157047385" w:history="1">
+          <w:hyperlink w:anchor="_Toc157047846" w:history="1">
             <w:r>
               <w:rPr>
                 <w:rStyle w:val="Hyperlink"/>
@@ -933,7 +942,7 @@
                 <w:noProof/>
                 <w:webHidden/>
               </w:rPr>
-              <w:instrText xml:space="preserve"> PAGEREF _Toc157047385 \h </w:instrText>
+              <w:instrText xml:space="preserve"> PAGEREF _Toc157047846 \h </w:instrText>
             </w:r>
             <w:r>
               <w:rPr>
@@ -977,7 +986,7 @@
               <w:lang w:val="en-GB" w:eastAsia="en-GB"/>
             </w:rPr>
           </w:pPr>
-          <w:hyperlink w:anchor="_Toc157047386" w:history="1">
+          <w:hyperlink w:anchor="_Toc157047847" w:history="1">
             <w:r>
               <w:rPr>
                 <w:rStyle w:val="Hyperlink"/>
@@ -1004,7 +1013,7 @@
                 <w:noProof/>
                 <w:webHidden/>
               </w:rPr>
-              <w:instrText xml:space="preserve"> PAGEREF _Toc157047386 \h </w:instrText>
+              <w:instrText xml:space="preserve"> PAGEREF _Toc157047847 \h </w:instrText>
             </w:r>
             <w:r>
               <w:rPr>
@@ -1048,7 +1057,7 @@
               <w:lang w:val="en-GB" w:eastAsia="en-GB"/>
             </w:rPr>
           </w:pPr>
-          <w:hyperlink w:anchor="_Toc157047387" w:history="1">
+          <w:hyperlink w:anchor="_Toc157047848" w:history="1">
             <w:r>
               <w:rPr>
                 <w:rStyle w:val="Hyperlink"/>
@@ -1075,7 +1084,7 @@
                 <w:noProof/>
                 <w:webHidden/>
               </w:rPr>
-              <w:instrText xml:space="preserve"> PAGEREF _Toc157047387 \h </w:instrText>
+              <w:instrText xml:space="preserve"> PAGEREF _Toc157047848 \h </w:instrText>
             </w:r>
             <w:r>
               <w:rPr>
@@ -1119,7 +1128,7 @@
               <w:lang w:val="en-GB" w:eastAsia="en-GB"/>
             </w:rPr>
           </w:pPr>
-          <w:hyperlink w:anchor="_Toc157047388" w:history="1">
+          <w:hyperlink w:anchor="_Toc157047849" w:history="1">
             <w:r>
               <w:rPr>
                 <w:rStyle w:val="Hyperlink"/>
@@ -1146,7 +1155,7 @@
                 <w:noProof/>
                 <w:webHidden/>
               </w:rPr>
-              <w:instrText xml:space="preserve"> PAGEREF _Toc157047388 \h </w:instrText>
+              <w:instrText xml:space="preserve"> PAGEREF _Toc157047849 \h </w:instrText>
             </w:r>
             <w:r>
               <w:rPr>
@@ -1190,7 +1199,7 @@
               <w:lang w:val="en-GB" w:eastAsia="en-GB"/>
             </w:rPr>
           </w:pPr>
-          <w:hyperlink w:anchor="_Toc157047389" w:history="1">
+          <w:hyperlink w:anchor="_Toc157047850" w:history="1">
             <w:r>
               <w:rPr>
                 <w:rStyle w:val="Hyperlink"/>
@@ -1217,7 +1226,7 @@
                 <w:noProof/>
                 <w:webHidden/>
               </w:rPr>
-              <w:instrText xml:space="preserve"> PAGEREF _Toc157047389 \h </w:instrText>
+              <w:instrText xml:space="preserve"> PAGEREF _Toc157047850 \h </w:instrText>
             </w:r>
             <w:r>
               <w:rPr>
@@ -1261,7 +1270,7 @@
               <w:lang w:val="en-GB" w:eastAsia="en-GB"/>
             </w:rPr>
           </w:pPr>
-          <w:hyperlink w:anchor="_Toc157047390" w:history="1">
+          <w:hyperlink w:anchor="_Toc157047851" w:history="1">
             <w:r>
               <w:rPr>
                 <w:rStyle w:val="Hyperlink"/>
@@ -1288,7 +1297,7 @@
                 <w:noProof/>
                 <w:webHidden/>
               </w:rPr>
-              <w:instrText xml:space="preserve"> PAGEREF _Toc157047390 \h </w:instrText>
+              <w:instrText xml:space="preserve"> PAGEREF _Toc157047851 \h </w:instrText>
             </w:r>
             <w:r>
               <w:rPr>
@@ -1332,7 +1341,7 @@
               <w:lang w:val="en-GB" w:eastAsia="en-GB"/>
             </w:rPr>
           </w:pPr>
-          <w:hyperlink w:anchor="_Toc157047391" w:history="1">
+          <w:hyperlink w:anchor="_Toc157047852" w:history="1">
             <w:r>
               <w:rPr>
                 <w:rStyle w:val="Hyperlink"/>
@@ -1359,7 +1368,7 @@
                 <w:noProof/>
                 <w:webHidden/>
               </w:rPr>
-              <w:instrText xml:space="preserve"> PAGEREF _Toc157047391 \h </w:instrText>
+              <w:instrText xml:space="preserve"> PAGEREF _Toc157047852 \h </w:instrText>
             </w:r>
             <w:r>
               <w:rPr>
@@ -1403,7 +1412,7 @@
               <w:lang w:val="en-GB" w:eastAsia="en-GB"/>
             </w:rPr>
           </w:pPr>
-          <w:hyperlink w:anchor="_Toc157047392" w:history="1">
+          <w:hyperlink w:anchor="_Toc157047853" w:history="1">
             <w:r>
               <w:rPr>
                 <w:rStyle w:val="Hyperlink"/>
@@ -1430,7 +1439,7 @@
                 <w:noProof/>
                 <w:webHidden/>
               </w:rPr>
-              <w:instrText xml:space="preserve"> PAGEREF _Toc157047392 \h </w:instrText>
+              <w:instrText xml:space="preserve"> PAGEREF _Toc157047853 \h </w:instrText>
             </w:r>
             <w:r>
               <w:rPr>
@@ -1474,7 +1483,7 @@
               <w:lang w:val="en-GB" w:eastAsia="en-GB"/>
             </w:rPr>
           </w:pPr>
-          <w:hyperlink w:anchor="_Toc157047393" w:history="1">
+          <w:hyperlink w:anchor="_Toc157047854" w:history="1">
             <w:r>
               <w:rPr>
                 <w:rStyle w:val="Hyperlink"/>
@@ -1501,7 +1510,7 @@
                 <w:noProof/>
                 <w:webHidden/>
               </w:rPr>
-              <w:instrText xml:space="preserve"> PAGEREF _Toc157047393 \h </w:instrText>
+              <w:instrText xml:space="preserve"> PAGEREF _Toc157047854 \h </w:instrText>
             </w:r>
             <w:r>
               <w:rPr>
@@ -1545,7 +1554,7 @@
               <w:lang w:val="en-GB" w:eastAsia="en-GB"/>
             </w:rPr>
           </w:pPr>
-          <w:hyperlink w:anchor="_Toc157047394" w:history="1">
+          <w:hyperlink w:anchor="_Toc157047855" w:history="1">
             <w:r>
               <w:rPr>
                 <w:rStyle w:val="Hyperlink"/>
@@ -1572,7 +1581,7 @@
                 <w:noProof/>
                 <w:webHidden/>
               </w:rPr>
-              <w:instrText xml:space="preserve"> PAGEREF _Toc157047394 \h </w:instrText>
+              <w:instrText xml:space="preserve"> PAGEREF _Toc157047855 \h </w:instrText>
             </w:r>
             <w:r>
               <w:rPr>
@@ -1616,7 +1625,7 @@
               <w:lang w:val="en-GB" w:eastAsia="en-GB"/>
             </w:rPr>
           </w:pPr>
-          <w:hyperlink w:anchor="_Toc157047395" w:history="1">
+          <w:hyperlink w:anchor="_Toc157047856" w:history="1">
             <w:r>
               <w:rPr>
                 <w:rStyle w:val="Hyperlink"/>
@@ -1643,7 +1652,7 @@
                 <w:noProof/>
                 <w:webHidden/>
               </w:rPr>
-              <w:instrText xml:space="preserve"> PAGEREF _Toc157047395 \h </w:instrText>
+              <w:instrText xml:space="preserve"> PAGEREF _Toc157047856 \h </w:instrText>
             </w:r>
             <w:r>
               <w:rPr>
@@ -1687,7 +1696,7 @@
               <w:lang w:val="en-GB" w:eastAsia="en-GB"/>
             </w:rPr>
           </w:pPr>
-          <w:hyperlink w:anchor="_Toc157047396" w:history="1">
+          <w:hyperlink w:anchor="_Toc157047857" w:history="1">
             <w:r>
               <w:rPr>
                 <w:rStyle w:val="Hyperlink"/>
@@ -1714,7 +1723,7 @@
                 <w:noProof/>
                 <w:webHidden/>
               </w:rPr>
-              <w:instrText xml:space="preserve"> PAGEREF _Toc157047396 \h </w:instrText>
+              <w:instrText xml:space="preserve"> PAGEREF _Toc157047857 \h </w:instrText>
             </w:r>
             <w:r>
               <w:rPr>
@@ -1758,7 +1767,7 @@
               <w:lang w:val="en-GB" w:eastAsia="en-GB"/>
             </w:rPr>
           </w:pPr>
-          <w:hyperlink w:anchor="_Toc157047397" w:history="1">
+          <w:hyperlink w:anchor="_Toc157047858" w:history="1">
             <w:r>
               <w:rPr>
                 <w:rStyle w:val="Hyperlink"/>
@@ -1785,7 +1794,7 @@
                 <w:noProof/>
                 <w:webHidden/>
               </w:rPr>
-              <w:instrText xml:space="preserve"> PAGEREF _Toc157047397 \h </w:instrText>
+              <w:instrText xml:space="preserve"> PAGEREF _Toc157047858 \h </w:instrText>
             </w:r>
             <w:r>
               <w:rPr>
@@ -1829,7 +1838,7 @@
               <w:lang w:val="en-GB" w:eastAsia="en-GB"/>
             </w:rPr>
           </w:pPr>
-          <w:hyperlink w:anchor="_Toc157047398" w:history="1">
+          <w:hyperlink w:anchor="_Toc157047859" w:history="1">
             <w:r>
               <w:rPr>
                 <w:rStyle w:val="Hyperlink"/>
@@ -1856,7 +1865,7 @@
                 <w:noProof/>
                 <w:webHidden/>
               </w:rPr>
-              <w:instrText xml:space="preserve"> PAGEREF _Toc157047398 \h </w:instrText>
+              <w:instrText xml:space="preserve"> PAGEREF _Toc157047859 \h </w:instrText>
             </w:r>
             <w:r>
               <w:rPr>
@@ -1900,7 +1909,7 @@
               <w:lang w:val="en-GB" w:eastAsia="en-GB"/>
             </w:rPr>
           </w:pPr>
-          <w:hyperlink w:anchor="_Toc157047399" w:history="1">
+          <w:hyperlink w:anchor="_Toc157047860" w:history="1">
             <w:r>
               <w:rPr>
                 <w:rStyle w:val="Hyperlink"/>
@@ -1927,7 +1936,7 @@
                 <w:noProof/>
                 <w:webHidden/>
               </w:rPr>
-              <w:instrText xml:space="preserve"> PAGEREF _Toc157047399 \h </w:instrText>
+              <w:instrText xml:space="preserve"> PAGEREF _Toc157047860 \h </w:instrText>
             </w:r>
             <w:r>
               <w:rPr>
@@ -1971,7 +1980,7 @@
               <w:lang w:val="en-GB" w:eastAsia="en-GB"/>
             </w:rPr>
           </w:pPr>
-          <w:hyperlink w:anchor="_Toc157047400" w:history="1">
+          <w:hyperlink w:anchor="_Toc157047861" w:history="1">
             <w:r>
               <w:rPr>
                 <w:rStyle w:val="Hyperlink"/>
@@ -1998,7 +2007,7 @@
                 <w:noProof/>
                 <w:webHidden/>
               </w:rPr>
-              <w:instrText xml:space="preserve"> PAGEREF _Toc157047400 \h </w:instrText>
+              <w:instrText xml:space="preserve"> PAGEREF _Toc157047861 \h </w:instrText>
             </w:r>
             <w:r>
               <w:rPr>
@@ -2042,7 +2051,7 @@
               <w:lang w:val="en-GB" w:eastAsia="en-GB"/>
             </w:rPr>
           </w:pPr>
-          <w:hyperlink w:anchor="_Toc157047401" w:history="1">
+          <w:hyperlink w:anchor="_Toc157047862" w:history="1">
             <w:r>
               <w:rPr>
                 <w:rStyle w:val="Hyperlink"/>
@@ -2069,7 +2078,7 @@
                 <w:noProof/>
                 <w:webHidden/>
               </w:rPr>
-              <w:instrText xml:space="preserve"> PAGEREF _Toc157047401 \h </w:instrText>
+              <w:instrText xml:space="preserve"> PAGEREF _Toc157047862 \h </w:instrText>
             </w:r>
             <w:r>
               <w:rPr>
@@ -2113,7 +2122,7 @@
               <w:lang w:val="en-GB" w:eastAsia="en-GB"/>
             </w:rPr>
           </w:pPr>
-          <w:hyperlink w:anchor="_Toc157047402" w:history="1">
+          <w:hyperlink w:anchor="_Toc157047863" w:history="1">
             <w:r>
               <w:rPr>
                 <w:rStyle w:val="Hyperlink"/>
@@ -2140,7 +2149,7 @@
                 <w:noProof/>
                 <w:webHidden/>
               </w:rPr>
-              <w:instrText xml:space="preserve"> PAGEREF _Toc157047402 \h </w:instrText>
+              <w:instrText xml:space="preserve"> PAGEREF _Toc157047863 \h </w:instrText>
             </w:r>
             <w:r>
               <w:rPr>
@@ -2184,7 +2193,7 @@
               <w:lang w:val="en-GB" w:eastAsia="en-GB"/>
             </w:rPr>
           </w:pPr>
-          <w:hyperlink w:anchor="_Toc157047403" w:history="1">
+          <w:hyperlink w:anchor="_Toc157047864" w:history="1">
             <w:r>
               <w:rPr>
                 <w:rStyle w:val="Hyperlink"/>
@@ -2211,7 +2220,7 @@
                 <w:noProof/>
                 <w:webHidden/>
               </w:rPr>
-              <w:instrText xml:space="preserve"> PAGEREF _Toc157047403 \h </w:instrText>
+              <w:instrText xml:space="preserve"> PAGEREF _Toc157047864 \h </w:instrText>
             </w:r>
             <w:r>
               <w:rPr>
@@ -2255,7 +2264,7 @@
               <w:lang w:val="en-GB" w:eastAsia="en-GB"/>
             </w:rPr>
           </w:pPr>
-          <w:hyperlink w:anchor="_Toc157047404" w:history="1">
+          <w:hyperlink w:anchor="_Toc157047865" w:history="1">
             <w:r>
               <w:rPr>
                 <w:rStyle w:val="Hyperlink"/>
@@ -2282,7 +2291,7 @@
                 <w:noProof/>
                 <w:webHidden/>
               </w:rPr>
-              <w:instrText xml:space="preserve"> PAGEREF _Toc157047404 \h </w:instrText>
+              <w:instrText xml:space="preserve"> PAGEREF _Toc157047865 \h </w:instrText>
             </w:r>
             <w:r>
               <w:rPr>
@@ -2326,7 +2335,7 @@
               <w:lang w:val="en-GB" w:eastAsia="en-GB"/>
             </w:rPr>
           </w:pPr>
-          <w:hyperlink w:anchor="_Toc157047405" w:history="1">
+          <w:hyperlink w:anchor="_Toc157047866" w:history="1">
             <w:r>
               <w:rPr>
                 <w:rStyle w:val="Hyperlink"/>
@@ -2353,7 +2362,7 @@
                 <w:noProof/>
                 <w:webHidden/>
               </w:rPr>
-              <w:instrText xml:space="preserve"> PAGEREF _Toc157047405 \h </w:instrText>
+              <w:instrText xml:space="preserve"> PAGEREF _Toc157047866 \h </w:instrText>
             </w:r>
             <w:r>
               <w:rPr>
@@ -2397,7 +2406,7 @@
               <w:lang w:val="en-GB" w:eastAsia="en-GB"/>
             </w:rPr>
           </w:pPr>
-          <w:hyperlink w:anchor="_Toc157047406" w:history="1">
+          <w:hyperlink w:anchor="_Toc157047867" w:history="1">
             <w:r>
               <w:rPr>
                 <w:rStyle w:val="Hyperlink"/>
@@ -2424,7 +2433,7 @@
                 <w:noProof/>
                 <w:webHidden/>
               </w:rPr>
-              <w:instrText xml:space="preserve"> PAGEREF _Toc157047406 \h </w:instrText>
+              <w:instrText xml:space="preserve"> PAGEREF _Toc157047867 \h </w:instrText>
             </w:r>
             <w:r>
               <w:rPr>
@@ -2468,7 +2477,7 @@
               <w:lang w:val="en-GB" w:eastAsia="en-GB"/>
             </w:rPr>
           </w:pPr>
-          <w:hyperlink w:anchor="_Toc157047407" w:history="1">
+          <w:hyperlink w:anchor="_Toc157047868" w:history="1">
             <w:r>
               <w:rPr>
                 <w:rStyle w:val="Hyperlink"/>
@@ -2495,7 +2504,7 @@
                 <w:noProof/>
                 <w:webHidden/>
               </w:rPr>
-              <w:instrText xml:space="preserve"> PAGEREF _Toc157047407 \h </w:instrText>
+              <w:instrText xml:space="preserve"> PAGEREF _Toc157047868 \h </w:instrText>
             </w:r>
             <w:r>
               <w:rPr>
@@ -2539,7 +2548,7 @@
               <w:lang w:val="en-GB" w:eastAsia="en-GB"/>
             </w:rPr>
           </w:pPr>
-          <w:hyperlink w:anchor="_Toc157047408" w:history="1">
+          <w:hyperlink w:anchor="_Toc157047869" w:history="1">
             <w:r>
               <w:rPr>
                 <w:rStyle w:val="Hyperlink"/>
@@ -2566,7 +2575,7 @@
                 <w:noProof/>
                 <w:webHidden/>
               </w:rPr>
-              <w:instrText xml:space="preserve"> PAGEREF _Toc157047408 \h </w:instrText>
+              <w:instrText xml:space="preserve"> PAGEREF _Toc157047869 \h </w:instrText>
             </w:r>
             <w:r>
               <w:rPr>
@@ -2610,7 +2619,7 @@
               <w:lang w:val="en-GB" w:eastAsia="en-GB"/>
             </w:rPr>
           </w:pPr>
-          <w:hyperlink w:anchor="_Toc157047409" w:history="1">
+          <w:hyperlink w:anchor="_Toc157047870" w:history="1">
             <w:r>
               <w:rPr>
                 <w:rStyle w:val="Hyperlink"/>
@@ -2637,7 +2646,7 @@
                 <w:noProof/>
                 <w:webHidden/>
               </w:rPr>
-              <w:instrText xml:space="preserve"> PAGEREF _Toc157047409 \h </w:instrText>
+              <w:instrText xml:space="preserve"> PAGEREF _Toc157047870 \h </w:instrText>
             </w:r>
             <w:r>
               <w:rPr>
@@ -2681,7 +2690,7 @@
               <w:lang w:val="en-GB" w:eastAsia="en-GB"/>
             </w:rPr>
           </w:pPr>
-          <w:hyperlink w:anchor="_Toc157047410" w:history="1">
+          <w:hyperlink w:anchor="_Toc157047871" w:history="1">
             <w:r>
               <w:rPr>
                 <w:rStyle w:val="Hyperlink"/>
@@ -2708,7 +2717,7 @@
                 <w:noProof/>
                 <w:webHidden/>
               </w:rPr>
-              <w:instrText xml:space="preserve"> PAGEREF _Toc157047410 \h </w:instrText>
+              <w:instrText xml:space="preserve"> PAGEREF _Toc157047871 \h </w:instrText>
             </w:r>
             <w:r>
               <w:rPr>
@@ -2752,7 +2761,7 @@
               <w:lang w:val="en-GB" w:eastAsia="en-GB"/>
             </w:rPr>
           </w:pPr>
-          <w:hyperlink w:anchor="_Toc157047411" w:history="1">
+          <w:hyperlink w:anchor="_Toc157047872" w:history="1">
             <w:r>
               <w:rPr>
                 <w:rStyle w:val="Hyperlink"/>
@@ -2779,7 +2788,7 @@
                 <w:noProof/>
                 <w:webHidden/>
               </w:rPr>
-              <w:instrText xml:space="preserve"> PAGEREF _Toc157047411 \h </w:instrText>
+              <w:instrText xml:space="preserve"> PAGEREF _Toc157047872 \h </w:instrText>
             </w:r>
             <w:r>
               <w:rPr>
@@ -2823,7 +2832,7 @@
               <w:lang w:val="en-GB" w:eastAsia="en-GB"/>
             </w:rPr>
           </w:pPr>
-          <w:hyperlink w:anchor="_Toc157047412" w:history="1">
+          <w:hyperlink w:anchor="_Toc157047873" w:history="1">
             <w:r>
               <w:rPr>
                 <w:rStyle w:val="Hyperlink"/>
@@ -2850,7 +2859,7 @@
                 <w:noProof/>
                 <w:webHidden/>
               </w:rPr>
-              <w:instrText xml:space="preserve"> PAGEREF _Toc157047412 \h </w:instrText>
+              <w:instrText xml:space="preserve"> PAGEREF _Toc157047873 \h </w:instrText>
             </w:r>
             <w:r>
               <w:rPr>
@@ -2894,7 +2903,7 @@
               <w:lang w:val="en-GB" w:eastAsia="en-GB"/>
             </w:rPr>
           </w:pPr>
-          <w:hyperlink w:anchor="_Toc157047413" w:history="1">
+          <w:hyperlink w:anchor="_Toc157047874" w:history="1">
             <w:r>
               <w:rPr>
                 <w:rStyle w:val="Hyperlink"/>
@@ -2921,7 +2930,7 @@
                 <w:noProof/>
                 <w:webHidden/>
               </w:rPr>
-              <w:instrText xml:space="preserve"> PAGEREF _Toc157047413 \h </w:instrText>
+              <w:instrText xml:space="preserve"> PAGEREF _Toc157047874 \h </w:instrText>
             </w:r>
             <w:r>
               <w:rPr>
@@ -2965,7 +2974,7 @@
               <w:lang w:val="en-GB" w:eastAsia="en-GB"/>
             </w:rPr>
           </w:pPr>
-          <w:hyperlink w:anchor="_Toc157047414" w:history="1">
+          <w:hyperlink w:anchor="_Toc157047875" w:history="1">
             <w:r>
               <w:rPr>
                 <w:rStyle w:val="Hyperlink"/>
@@ -2992,7 +3001,7 @@
                 <w:noProof/>
                 <w:webHidden/>
               </w:rPr>
-              <w:instrText xml:space="preserve"> PAGEREF _Toc157047414 \h </w:instrText>
+              <w:instrText xml:space="preserve"> PAGEREF _Toc157047875 \h </w:instrText>
             </w:r>
             <w:r>
               <w:rPr>
@@ -3036,7 +3045,7 @@
               <w:lang w:val="en-GB" w:eastAsia="en-GB"/>
             </w:rPr>
           </w:pPr>
-          <w:hyperlink w:anchor="_Toc157047415" w:history="1">
+          <w:hyperlink w:anchor="_Toc157047876" w:history="1">
             <w:r>
               <w:rPr>
                 <w:rStyle w:val="Hyperlink"/>
@@ -3063,7 +3072,7 @@
                 <w:noProof/>
                 <w:webHidden/>
               </w:rPr>
-              <w:instrText xml:space="preserve"> PAGEREF _Toc157047415 \h </w:instrText>
+              <w:instrText xml:space="preserve"> PAGEREF _Toc157047876 \h </w:instrText>
             </w:r>
             <w:r>
               <w:rPr>
@@ -3107,7 +3116,7 @@
               <w:lang w:val="en-GB" w:eastAsia="en-GB"/>
             </w:rPr>
           </w:pPr>
-          <w:hyperlink w:anchor="_Toc157047416" w:history="1">
+          <w:hyperlink w:anchor="_Toc157047877" w:history="1">
             <w:r>
               <w:rPr>
                 <w:rStyle w:val="Hyperlink"/>
@@ -3134,7 +3143,7 @@
                 <w:noProof/>
                 <w:webHidden/>
               </w:rPr>
-              <w:instrText xml:space="preserve"> PAGEREF _Toc157047416 \h </w:instrText>
+              <w:instrText xml:space="preserve"> PAGEREF _Toc157047877 \h </w:instrText>
             </w:r>
             <w:r>
               <w:rPr>
@@ -3178,7 +3187,7 @@
               <w:lang w:val="en-GB" w:eastAsia="en-GB"/>
             </w:rPr>
           </w:pPr>
-          <w:hyperlink w:anchor="_Toc157047417" w:history="1">
+          <w:hyperlink w:anchor="_Toc157047878" w:history="1">
             <w:r>
               <w:rPr>
                 <w:rStyle w:val="Hyperlink"/>
@@ -3205,7 +3214,7 @@
                 <w:noProof/>
                 <w:webHidden/>
               </w:rPr>
-              <w:instrText xml:space="preserve"> PAGEREF _Toc157047417 \h </w:instrText>
+              <w:instrText xml:space="preserve"> PAGEREF _Toc157047878 \h </w:instrText>
             </w:r>
             <w:r>
               <w:rPr>
@@ -3249,7 +3258,7 @@
               <w:lang w:val="en-GB" w:eastAsia="en-GB"/>
             </w:rPr>
           </w:pPr>
-          <w:hyperlink w:anchor="_Toc157047418" w:history="1">
+          <w:hyperlink w:anchor="_Toc157047879" w:history="1">
             <w:r>
               <w:rPr>
                 <w:rStyle w:val="Hyperlink"/>
@@ -3276,7 +3285,7 @@
                 <w:noProof/>
                 <w:webHidden/>
               </w:rPr>
-              <w:instrText xml:space="preserve"> PAGEREF _Toc157047418 \h </w:instrText>
+              <w:instrText xml:space="preserve"> PAGEREF _Toc157047879 \h </w:instrText>
             </w:r>
             <w:r>
               <w:rPr>
@@ -3320,7 +3329,7 @@
               <w:lang w:val="en-GB" w:eastAsia="en-GB"/>
             </w:rPr>
           </w:pPr>
-          <w:hyperlink w:anchor="_Toc157047419" w:history="1">
+          <w:hyperlink w:anchor="_Toc157047880" w:history="1">
             <w:r>
               <w:rPr>
                 <w:rStyle w:val="Hyperlink"/>
@@ -3347,7 +3356,7 @@
                 <w:noProof/>
                 <w:webHidden/>
               </w:rPr>
-              <w:instrText xml:space="preserve"> PAGEREF _Toc157047419 \h </w:instrText>
+              <w:instrText xml:space="preserve"> PAGEREF _Toc157047880 \h </w:instrText>
             </w:r>
             <w:r>
               <w:rPr>
@@ -3391,7 +3400,7 @@
               <w:lang w:val="en-GB" w:eastAsia="en-GB"/>
             </w:rPr>
           </w:pPr>
-          <w:hyperlink w:anchor="_Toc157047420" w:history="1">
+          <w:hyperlink w:anchor="_Toc157047881" w:history="1">
             <w:r>
               <w:rPr>
                 <w:rStyle w:val="Hyperlink"/>
@@ -3420,7 +3429,7 @@
                 <w:noProof/>
                 <w:webHidden/>
               </w:rPr>
-              <w:instrText xml:space="preserve"> PAGEREF _Toc157047420 \h </w:instrText>
+              <w:instrText xml:space="preserve"> PAGEREF _Toc157047881 \h </w:instrText>
             </w:r>
             <w:r>
               <w:rPr>
@@ -3464,7 +3473,7 @@
               <w:lang w:val="en-GB" w:eastAsia="en-GB"/>
             </w:rPr>
           </w:pPr>
-          <w:hyperlink w:anchor="_Toc157047421" w:history="1">
+          <w:hyperlink w:anchor="_Toc157047882" w:history="1">
             <w:r>
               <w:rPr>
                 <w:rStyle w:val="Hyperlink"/>
@@ -3492,7 +3501,7 @@
                 <w:noProof/>
                 <w:webHidden/>
               </w:rPr>
-              <w:instrText xml:space="preserve"> PAGEREF _Toc157047421 \h </w:instrText>
+              <w:instrText xml:space="preserve"> PAGEREF _Toc157047882 \h </w:instrText>
             </w:r>
             <w:r>
               <w:rPr>
@@ -3536,7 +3545,7 @@
               <w:lang w:val="en-GB" w:eastAsia="en-GB"/>
             </w:rPr>
           </w:pPr>
-          <w:hyperlink w:anchor="_Toc157047422" w:history="1">
+          <w:hyperlink w:anchor="_Toc157047883" w:history="1">
             <w:r>
               <w:rPr>
                 <w:rStyle w:val="Hyperlink"/>
@@ -3564,7 +3573,7 @@
                 <w:noProof/>
                 <w:webHidden/>
               </w:rPr>
-              <w:instrText xml:space="preserve"> PAGEREF _Toc157047422 \h </w:instrText>
+              <w:instrText xml:space="preserve"> PAGEREF _Toc157047883 \h </w:instrText>
             </w:r>
             <w:r>
               <w:rPr>
@@ -3608,7 +3617,7 @@
               <w:lang w:val="en-GB" w:eastAsia="en-GB"/>
             </w:rPr>
           </w:pPr>
-          <w:hyperlink w:anchor="_Toc157047423" w:history="1">
+          <w:hyperlink w:anchor="_Toc157047884" w:history="1">
             <w:r>
               <w:rPr>
                 <w:rStyle w:val="Hyperlink"/>
@@ -3637,7 +3646,7 @@
                 <w:noProof/>
                 <w:webHidden/>
               </w:rPr>
-              <w:instrText xml:space="preserve"> PAGEREF _Toc157047423 \h </w:instrText>
+              <w:instrText xml:space="preserve"> PAGEREF _Toc157047884 \h </w:instrText>
             </w:r>
             <w:r>
               <w:rPr>
@@ -3697,7 +3706,7 @@
       <w:pPr>
         <w:pStyle w:val="Heading1"/>
       </w:pPr>
-      <w:bookmarkStart w:id="4" w:name="_Toc157047382"/>
+      <w:bookmarkStart w:id="4" w:name="_Toc157047843"/>
       <w:r>
         <w:rPr>
           <w:noProof/>
@@ -3769,7 +3778,7 @@
       <w:pPr>
         <w:pStyle w:val="Heading2"/>
       </w:pPr>
-      <w:bookmarkStart w:id="5" w:name="_Toc157047383"/>
+      <w:bookmarkStart w:id="5" w:name="_Toc157047844"/>
       <w:r>
         <w:t>Ūdens kontrole – Servo motors</w:t>
       </w:r>
@@ -3812,7 +3821,7 @@
       <w:pPr>
         <w:pStyle w:val="Heading2"/>
       </w:pPr>
-      <w:bookmarkStart w:id="6" w:name="_Toc157047384"/>
+      <w:bookmarkStart w:id="6" w:name="_Toc157047845"/>
       <w:r>
         <w:lastRenderedPageBreak/>
         <w:t>Gaisa temperatūras un mitruma mērīšanas – DHT22 modulis</w:t>
@@ -3912,7 +3921,7 @@
       <w:pPr>
         <w:pStyle w:val="Heading2"/>
       </w:pPr>
-      <w:bookmarkStart w:id="7" w:name="_Toc157047385"/>
+      <w:bookmarkStart w:id="7" w:name="_Toc157047846"/>
       <w:r>
         <w:t>Sildītāja, ventilatora un LED kontrole – Releju modulis</w:t>
       </w:r>
@@ -4018,7 +4027,7 @@
         </w:rPr>
         <w:lastRenderedPageBreak/>
         <w:drawing>
-          <wp:anchor distT="0" distB="0" distL="114300" distR="114300" simplePos="0" relativeHeight="251659264" behindDoc="0" locked="0" layoutInCell="1" allowOverlap="1" wp14:anchorId="1928D62B" wp14:editId="0EEC3157">
+          <wp:anchor distT="0" distB="0" distL="114300" distR="114300" simplePos="0" relativeHeight="251659264" behindDoc="0" locked="0" layoutInCell="1" allowOverlap="1" wp14:anchorId="1928D62B" wp14:editId="4A157096">
             <wp:simplePos x="0" y="0"/>
             <wp:positionH relativeFrom="margin">
               <wp:align>center</wp:align>
@@ -4205,7 +4214,7 @@
       <w:pPr>
         <w:pStyle w:val="Heading2"/>
       </w:pPr>
-      <w:bookmarkStart w:id="8" w:name="_Toc157047386"/>
+      <w:bookmarkStart w:id="8" w:name="_Toc157047847"/>
       <w:r>
         <w:lastRenderedPageBreak/>
         <w:t>Cenas aprēķins un cita informācija:</w:t>
@@ -4799,7 +4808,7 @@
       <w:pPr>
         <w:pStyle w:val="Heading1"/>
       </w:pPr>
-      <w:bookmarkStart w:id="9" w:name="_Toc157047387"/>
+      <w:bookmarkStart w:id="9" w:name="_Toc157047848"/>
       <w:proofErr w:type="spellStart"/>
       <w:r>
         <w:lastRenderedPageBreak/>
@@ -4886,7 +4895,7 @@
           <w:szCs w:val="32"/>
         </w:rPr>
         <w:drawing>
-          <wp:anchor distT="0" distB="0" distL="114300" distR="114300" simplePos="0" relativeHeight="251666432" behindDoc="0" locked="0" layoutInCell="1" allowOverlap="1" wp14:anchorId="68D08EED" wp14:editId="7C2412A5">
+          <wp:anchor distT="0" distB="0" distL="114300" distR="114300" simplePos="0" relativeHeight="251666432" behindDoc="0" locked="0" layoutInCell="1" allowOverlap="1" wp14:anchorId="68D08EED" wp14:editId="41B7FA98">
             <wp:simplePos x="0" y="0"/>
             <wp:positionH relativeFrom="column">
               <wp:posOffset>3049204</wp:posOffset>
@@ -5199,7 +5208,7 @@
       <w:pPr>
         <w:pStyle w:val="Heading1"/>
       </w:pPr>
-      <w:bookmarkStart w:id="10" w:name="_Toc157047388"/>
+      <w:bookmarkStart w:id="10" w:name="_Toc157047849"/>
       <w:r>
         <w:lastRenderedPageBreak/>
         <w:t>Atkārtoti lietoti jēdzieni un informācija</w:t>
@@ -5425,7 +5434,7 @@
       <w:pPr>
         <w:pStyle w:val="Heading1"/>
       </w:pPr>
-      <w:bookmarkStart w:id="11" w:name="_Toc157047389"/>
+      <w:bookmarkStart w:id="11" w:name="_Toc157047850"/>
       <w:proofErr w:type="spellStart"/>
       <w:r>
         <w:lastRenderedPageBreak/>
@@ -5823,7 +5832,7 @@
       <w:pPr>
         <w:pStyle w:val="Heading1"/>
       </w:pPr>
-      <w:bookmarkStart w:id="12" w:name="_Toc157047390"/>
+      <w:bookmarkStart w:id="12" w:name="_Toc157047851"/>
       <w:proofErr w:type="spellStart"/>
       <w:r>
         <w:t>Loop</w:t>
@@ -5838,7 +5847,7 @@
       <w:pPr>
         <w:pStyle w:val="Heading2"/>
       </w:pPr>
-      <w:bookmarkStart w:id="13" w:name="_Toc157047391"/>
+      <w:bookmarkStart w:id="13" w:name="_Toc157047852"/>
       <w:r>
         <w:t>Kods:</w:t>
       </w:r>
@@ -7367,7 +7376,7 @@
       <w:pPr>
         <w:pStyle w:val="Heading2"/>
       </w:pPr>
-      <w:bookmarkStart w:id="14" w:name="_Toc157047392"/>
+      <w:bookmarkStart w:id="14" w:name="_Toc157047853"/>
       <w:r>
         <w:t>Paskaidrojums:</w:t>
       </w:r>
@@ -7473,7 +7482,7 @@
       <w:pPr>
         <w:pStyle w:val="Heading1"/>
       </w:pPr>
-      <w:bookmarkStart w:id="15" w:name="_Toc157047393"/>
+      <w:bookmarkStart w:id="15" w:name="_Toc157047854"/>
       <w:r>
         <w:lastRenderedPageBreak/>
         <w:t>“</w:t>
@@ -7627,7 +7636,7 @@
       <w:pPr>
         <w:pStyle w:val="Heading2"/>
       </w:pPr>
-      <w:bookmarkStart w:id="16" w:name="_Toc157047394"/>
+      <w:bookmarkStart w:id="16" w:name="_Toc157047855"/>
       <w:r>
         <w:t xml:space="preserve">1. </w:t>
       </w:r>
@@ -7767,7 +7776,7 @@
       <w:pPr>
         <w:pStyle w:val="Heading2"/>
       </w:pPr>
-      <w:bookmarkStart w:id="17" w:name="_Toc157047395"/>
+      <w:bookmarkStart w:id="17" w:name="_Toc157047856"/>
       <w:r>
         <w:t>2</w:t>
       </w:r>
@@ -7925,7 +7934,7 @@
         <w:pStyle w:val="Heading2"/>
       </w:pPr>
       <w:bookmarkStart w:id="18" w:name="_3._Setup_/"/>
-      <w:bookmarkStart w:id="19" w:name="_Toc157047396"/>
+      <w:bookmarkStart w:id="19" w:name="_Toc157047857"/>
       <w:bookmarkEnd w:id="18"/>
       <w:r>
         <w:lastRenderedPageBreak/>
@@ -8526,7 +8535,7 @@
       <w:pPr>
         <w:pStyle w:val="Heading2"/>
       </w:pPr>
-      <w:bookmarkStart w:id="20" w:name="_Toc157047397"/>
+      <w:bookmarkStart w:id="20" w:name="_Toc157047858"/>
       <w:r>
         <w:t xml:space="preserve">4. </w:t>
       </w:r>
@@ -8636,7 +8645,7 @@
       <w:pPr>
         <w:pStyle w:val="Heading1"/>
       </w:pPr>
-      <w:bookmarkStart w:id="21" w:name="_Toc157047398"/>
+      <w:bookmarkStart w:id="21" w:name="_Toc157047859"/>
       <w:r>
         <w:lastRenderedPageBreak/>
         <w:t>Nolasīt gaisa temperatūru</w:t>
@@ -8647,7 +8656,7 @@
       <w:pPr>
         <w:pStyle w:val="Heading2"/>
       </w:pPr>
-      <w:bookmarkStart w:id="22" w:name="_Toc157047399"/>
+      <w:bookmarkStart w:id="22" w:name="_Toc157047860"/>
       <w:r>
         <w:t>Kods:</w:t>
       </w:r>
@@ -9897,7 +9906,7 @@
       <w:pPr>
         <w:pStyle w:val="Heading2"/>
       </w:pPr>
-      <w:bookmarkStart w:id="23" w:name="_Toc157047400"/>
+      <w:bookmarkStart w:id="23" w:name="_Toc157047861"/>
       <w:r>
         <w:t>Paskaidrojums</w:t>
       </w:r>
@@ -10145,7 +10154,7 @@
       <w:pPr>
         <w:pStyle w:val="Heading1"/>
       </w:pPr>
-      <w:bookmarkStart w:id="24" w:name="_Toc157047401"/>
+      <w:bookmarkStart w:id="24" w:name="_Toc157047862"/>
       <w:r>
         <w:lastRenderedPageBreak/>
         <w:t xml:space="preserve">Nolasīt gaisa </w:t>
@@ -10159,7 +10168,7 @@
       <w:pPr>
         <w:pStyle w:val="Heading2"/>
       </w:pPr>
-      <w:bookmarkStart w:id="25" w:name="_Toc157047402"/>
+      <w:bookmarkStart w:id="25" w:name="_Toc157047863"/>
       <w:r>
         <w:t>Kods:</w:t>
       </w:r>
@@ -11100,7 +11109,7 @@
       <w:pPr>
         <w:pStyle w:val="Heading2"/>
       </w:pPr>
-      <w:bookmarkStart w:id="26" w:name="_Toc157047403"/>
+      <w:bookmarkStart w:id="26" w:name="_Toc157047864"/>
       <w:r>
         <w:t>Paskaidrojums</w:t>
       </w:r>
@@ -11196,7 +11205,7 @@
       <w:pPr>
         <w:pStyle w:val="Heading1"/>
       </w:pPr>
-      <w:bookmarkStart w:id="27" w:name="_Toc157047404"/>
+      <w:bookmarkStart w:id="27" w:name="_Toc157047865"/>
       <w:r>
         <w:lastRenderedPageBreak/>
         <w:t>Sildīt gaisu, ja pārāk auksts</w:t>
@@ -11207,7 +11216,7 @@
       <w:pPr>
         <w:pStyle w:val="Heading2"/>
       </w:pPr>
-      <w:bookmarkStart w:id="28" w:name="_Toc157047405"/>
+      <w:bookmarkStart w:id="28" w:name="_Toc157047866"/>
       <w:r>
         <w:t>Kods:</w:t>
       </w:r>
@@ -14855,7 +14864,7 @@
       <w:pPr>
         <w:pStyle w:val="Heading2"/>
       </w:pPr>
-      <w:bookmarkStart w:id="29" w:name="_Toc157047406"/>
+      <w:bookmarkStart w:id="29" w:name="_Toc157047867"/>
       <w:r>
         <w:lastRenderedPageBreak/>
         <w:t>1. Gaisa sildīšanas pārbaudes funkcija</w:t>
@@ -14972,7 +14981,7 @@
         <w:pStyle w:val="Heading2"/>
       </w:pPr>
       <w:bookmarkStart w:id="30" w:name="_2._Gaisa_sildītāja"/>
-      <w:bookmarkStart w:id="31" w:name="_Toc157047407"/>
+      <w:bookmarkStart w:id="31" w:name="_Toc157047868"/>
       <w:bookmarkEnd w:id="30"/>
       <w:r>
         <w:t>2. Gaisa sildītāja ieslēgšanas funkcija</w:t>
@@ -15119,7 +15128,7 @@
       <w:pPr>
         <w:pStyle w:val="Heading1"/>
       </w:pPr>
-      <w:bookmarkStart w:id="32" w:name="_Toc157047408"/>
+      <w:bookmarkStart w:id="32" w:name="_Toc157047869"/>
       <w:r>
         <w:lastRenderedPageBreak/>
         <w:t>Ventilēt gaisu, ja pārāk karsts vai mitrs</w:t>
@@ -15130,7 +15139,7 @@
       <w:pPr>
         <w:pStyle w:val="Heading2"/>
       </w:pPr>
-      <w:bookmarkStart w:id="33" w:name="_Toc157047409"/>
+      <w:bookmarkStart w:id="33" w:name="_Toc157047870"/>
       <w:r>
         <w:t>Kods:</w:t>
       </w:r>
@@ -18972,7 +18981,7 @@
       <w:pPr>
         <w:pStyle w:val="Heading2"/>
       </w:pPr>
-      <w:bookmarkStart w:id="34" w:name="_Toc157047410"/>
+      <w:bookmarkStart w:id="34" w:name="_Toc157047871"/>
       <w:r>
         <w:t xml:space="preserve">1. </w:t>
       </w:r>
@@ -19076,7 +19085,7 @@
       <w:pPr>
         <w:pStyle w:val="Heading2"/>
       </w:pPr>
-      <w:bookmarkStart w:id="35" w:name="_Toc157047411"/>
+      <w:bookmarkStart w:id="35" w:name="_Toc157047872"/>
       <w:r>
         <w:t>2.</w:t>
       </w:r>
@@ -19145,7 +19154,7 @@
         <w:pStyle w:val="Heading1"/>
       </w:pPr>
       <w:bookmarkStart w:id="36" w:name="_Ieslēgt_/_izslēgt"/>
-      <w:bookmarkStart w:id="37" w:name="_Toc157047412"/>
+      <w:bookmarkStart w:id="37" w:name="_Toc157047873"/>
       <w:bookmarkEnd w:id="36"/>
       <w:r>
         <w:lastRenderedPageBreak/>
@@ -19157,7 +19166,7 @@
       <w:pPr>
         <w:pStyle w:val="Heading2"/>
       </w:pPr>
-      <w:bookmarkStart w:id="38" w:name="_Toc157047413"/>
+      <w:bookmarkStart w:id="38" w:name="_Toc157047874"/>
       <w:r>
         <w:t>Kods:</w:t>
       </w:r>
@@ -20665,7 +20674,7 @@
       <w:pPr>
         <w:pStyle w:val="Heading2"/>
       </w:pPr>
-      <w:bookmarkStart w:id="39" w:name="_Toc157047414"/>
+      <w:bookmarkStart w:id="39" w:name="_Toc157047875"/>
       <w:r>
         <w:t xml:space="preserve">1. </w:t>
       </w:r>
@@ -20796,7 +20805,7 @@
       <w:pPr>
         <w:pStyle w:val="Heading2"/>
       </w:pPr>
-      <w:bookmarkStart w:id="40" w:name="_Toc157047415"/>
+      <w:bookmarkStart w:id="40" w:name="_Toc157047876"/>
       <w:r>
         <w:lastRenderedPageBreak/>
         <w:t xml:space="preserve">2. LED taimeri – </w:t>
@@ -20986,7 +20995,7 @@
           <w:rStyle w:val="Heading1Char"/>
         </w:rPr>
       </w:pPr>
-      <w:bookmarkStart w:id="41" w:name="_Toc157047416"/>
+      <w:bookmarkStart w:id="41" w:name="_Toc157047877"/>
       <w:r>
         <w:rPr>
           <w:rStyle w:val="Heading1Char"/>
@@ -21000,7 +21009,7 @@
       <w:pPr>
         <w:pStyle w:val="Heading2"/>
       </w:pPr>
-      <w:bookmarkStart w:id="42" w:name="_Toc157047417"/>
+      <w:bookmarkStart w:id="42" w:name="_Toc157047878"/>
       <w:r>
         <w:t>Kods:</w:t>
       </w:r>
@@ -21759,7 +21768,7 @@
       <w:pPr>
         <w:pStyle w:val="Heading2"/>
       </w:pPr>
-      <w:bookmarkStart w:id="43" w:name="_Toc157047418"/>
+      <w:bookmarkStart w:id="43" w:name="_Toc157047879"/>
       <w:r>
         <w:t>1. Ūdens galvenais vadītājs</w:t>
       </w:r>
@@ -21856,7 +21865,7 @@
       <w:pPr>
         <w:pStyle w:val="Heading2"/>
       </w:pPr>
-      <w:bookmarkStart w:id="44" w:name="_Toc157047419"/>
+      <w:bookmarkStart w:id="44" w:name="_Toc157047880"/>
       <w:r>
         <w:lastRenderedPageBreak/>
         <w:t>2. Ūdens automātikas kods</w:t>
@@ -22270,7 +22279,7 @@
         </w:rPr>
       </w:pPr>
       <w:bookmarkStart w:id="45" w:name="_softDelay()_funkcija"/>
-      <w:bookmarkStart w:id="46" w:name="_Toc157047420"/>
+      <w:bookmarkStart w:id="46" w:name="_Toc157047881"/>
       <w:bookmarkEnd w:id="45"/>
       <w:proofErr w:type="spellStart"/>
       <w:r>
@@ -22298,7 +22307,7 @@
           <w:lang w:eastAsia="en-GB"/>
         </w:rPr>
       </w:pPr>
-      <w:bookmarkStart w:id="47" w:name="_Toc157047421"/>
+      <w:bookmarkStart w:id="47" w:name="_Toc157047882"/>
       <w:r>
         <w:rPr>
           <w:lang w:eastAsia="en-GB"/>
@@ -23594,7 +23603,7 @@
           <w:lang w:eastAsia="en-GB"/>
         </w:rPr>
       </w:pPr>
-      <w:bookmarkStart w:id="48" w:name="_Toc157047422"/>
+      <w:bookmarkStart w:id="48" w:name="_Toc157047883"/>
       <w:r>
         <w:rPr>
           <w:lang w:eastAsia="en-GB"/>
@@ -23778,7 +23787,7 @@
         </w:rPr>
       </w:pPr>
       <w:bookmarkStart w:id="49" w:name="_Pilnais_kods"/>
-      <w:bookmarkStart w:id="50" w:name="_Toc157047423"/>
+      <w:bookmarkStart w:id="50" w:name="_Toc157047884"/>
       <w:bookmarkEnd w:id="49"/>
       <w:r>
         <w:rPr>
@@ -23953,6 +23962,9 @@
     </w:pPr>
     <w:r>
       <w:t>RTU // EVIF // RECO 0 // Gustavs Krūzmanis</w:t>
+    </w:r>
+    <w:r>
+      <w:t xml:space="preserve"> // 231REC066</w:t>
     </w:r>
   </w:p>
 </w:hdr>
